--- a/Test2ReviewProblems.docx
+++ b/Test2ReviewProblems.docx
@@ -1026,6 +1026,30 @@
           <w:b/>
         </w:rPr>
       </w:pPr>
+    </w:p>
+    <w:p>
+      <w:pPr>
+        <w:pStyle w:val="NoSpacing"/>
+        <w:rPr>
+          <w:b/>
+        </w:rPr>
+      </w:pPr>
+    </w:p>
+    <w:p>
+      <w:pPr>
+        <w:pStyle w:val="NoSpacing"/>
+        <w:rPr>
+          <w:b/>
+        </w:rPr>
+      </w:pPr>
+    </w:p>
+    <w:p>
+      <w:pPr>
+        <w:pStyle w:val="NoSpacing"/>
+        <w:rPr>
+          <w:b/>
+        </w:rPr>
+      </w:pPr>
       <w:r>
         <w:rPr>
           <w:b/>
@@ -2062,6 +2086,22 @@
           <w:b/>
         </w:rPr>
       </w:pPr>
+    </w:p>
+    <w:p>
+      <w:pPr>
+        <w:pStyle w:val="NoSpacing"/>
+        <w:rPr>
+          <w:b/>
+        </w:rPr>
+      </w:pPr>
+    </w:p>
+    <w:p>
+      <w:pPr>
+        <w:pStyle w:val="NoSpacing"/>
+        <w:rPr>
+          <w:b/>
+        </w:rPr>
+      </w:pPr>
       <w:r>
         <w:rPr>
           <w:b/>
@@ -2944,54 +2984,6 @@
           <w:b/>
         </w:rPr>
       </w:pPr>
-    </w:p>
-    <w:p>
-      <w:pPr>
-        <w:pStyle w:val="NoSpacing"/>
-        <w:rPr>
-          <w:b/>
-        </w:rPr>
-      </w:pPr>
-    </w:p>
-    <w:p>
-      <w:pPr>
-        <w:pStyle w:val="NoSpacing"/>
-        <w:rPr>
-          <w:b/>
-        </w:rPr>
-      </w:pPr>
-    </w:p>
-    <w:p>
-      <w:pPr>
-        <w:pStyle w:val="NoSpacing"/>
-        <w:rPr>
-          <w:b/>
-        </w:rPr>
-      </w:pPr>
-    </w:p>
-    <w:p>
-      <w:pPr>
-        <w:pStyle w:val="NoSpacing"/>
-        <w:rPr>
-          <w:b/>
-        </w:rPr>
-      </w:pPr>
-    </w:p>
-    <w:p>
-      <w:pPr>
-        <w:pStyle w:val="NoSpacing"/>
-        <w:rPr>
-          <w:b/>
-        </w:rPr>
-      </w:pPr>
-    </w:p>
-    <w:p>
-      <w:pPr>
-        <w:pStyle w:val="NoSpacing"/>
-        <w:rPr>
-          <w:b/>
-        </w:rPr>
-      </w:pPr>
       <w:r>
         <w:rPr>
           <w:b/>
@@ -3244,6 +3236,16 @@
           <w:b/>
         </w:rPr>
       </w:pPr>
+      <w:bookmarkStart w:id="0" w:name="_GoBack"/>
+      <w:bookmarkEnd w:id="0"/>
+    </w:p>
+    <w:p>
+      <w:pPr>
+        <w:pStyle w:val="NoSpacing"/>
+        <w:rPr>
+          <w:b/>
+        </w:rPr>
+      </w:pPr>
       <w:r>
         <w:rPr>
           <w:b/>
@@ -4672,7 +4674,6 @@
           <w:b/>
         </w:rPr>
       </w:pPr>
-      <w:bookmarkStart w:id="0" w:name="_GoBack"/>
       <w:r>
         <w:rPr>
           <w:b/>
@@ -4727,7 +4728,6 @@
           </wp:inline>
         </w:drawing>
       </w:r>
-      <w:bookmarkEnd w:id="0"/>
     </w:p>
     <w:sectPr>
       <w:pgSz w:w="12240" w:h="15840"/>
